--- a/Lab02/Report Lab02.docx
+++ b/Lab02/Report Lab02.docx
@@ -114,24 +114,13 @@
     <w:p>
       <w:pPr>
         <w:pStyle w:val="oancuaDanhsach"/>
-        <w:numPr>
-          <w:ilvl w:val="0"/>
-          <w:numId w:val="2"/>
-        </w:numPr>
-        <w:rPr>
-          <w:rFonts w:ascii="Times New Roman" w:hAnsi="Times New Roman" w:cs="Times New Roman"/>
-          <w:sz w:val="28"/>
-          <w:szCs w:val="28"/>
-        </w:rPr>
-      </w:pPr>
-      <w:r>
-        <w:rPr>
-          <w:rFonts w:ascii="Times New Roman" w:hAnsi="Times New Roman" w:cs="Times New Roman"/>
-          <w:sz w:val="28"/>
-          <w:szCs w:val="28"/>
-        </w:rPr>
-        <w:t>Class diagram</w:t>
-      </w:r>
+        <w:ind w:left="1080"/>
+        <w:rPr>
+          <w:rFonts w:ascii="Times New Roman" w:hAnsi="Times New Roman" w:cs="Times New Roman"/>
+          <w:sz w:val="28"/>
+          <w:szCs w:val="28"/>
+        </w:rPr>
+      </w:pPr>
     </w:p>
     <w:p>
       <w:pPr>
@@ -152,8 +141,82 @@
           <w:sz w:val="28"/>
           <w:szCs w:val="28"/>
         </w:rPr>
-        <w:t>Reading assignment</w:t>
+        <w:t>Class diagram</w:t>
       </w:r>
+    </w:p>
+    <w:p>
+      <w:pPr>
+        <w:ind w:left="-720"/>
+        <w:rPr>
+          <w:rFonts w:ascii="Times New Roman" w:hAnsi="Times New Roman" w:cs="Times New Roman"/>
+          <w:sz w:val="28"/>
+          <w:szCs w:val="28"/>
+        </w:rPr>
+      </w:pPr>
+      <w:r>
+        <w:rPr>
+          <w:noProof/>
+        </w:rPr>
+        <w:drawing>
+          <wp:inline distT="0" distB="0" distL="0" distR="0" wp14:anchorId="3EFA0209" wp14:editId="45EB5065">
+            <wp:extent cx="6919595" cy="4572000"/>
+            <wp:effectExtent l="0" t="0" r="0" b="0"/>
+            <wp:docPr id="250668155" name="Hình ảnh 1" descr="Ảnh có chứa văn bản, ảnh chụp màn hình, biểu đồ, Phông chữ&#10;&#10;Mô tả được tạo tự động"/>
+            <wp:cNvGraphicFramePr>
+              <a:graphicFrameLocks xmlns:a="http://schemas.openxmlformats.org/drawingml/2006/main" noChangeAspect="1"/>
+            </wp:cNvGraphicFramePr>
+            <a:graphic xmlns:a="http://schemas.openxmlformats.org/drawingml/2006/main">
+              <a:graphicData uri="http://schemas.openxmlformats.org/drawingml/2006/picture">
+                <pic:pic xmlns:pic="http://schemas.openxmlformats.org/drawingml/2006/picture">
+                  <pic:nvPicPr>
+                    <pic:cNvPr id="250668155" name="Hình ảnh 1" descr="Ảnh có chứa văn bản, ảnh chụp màn hình, biểu đồ, Phông chữ&#10;&#10;Mô tả được tạo tự động"/>
+                    <pic:cNvPicPr>
+                      <a:picLocks noChangeAspect="1" noChangeArrowheads="1"/>
+                    </pic:cNvPicPr>
+                  </pic:nvPicPr>
+                  <pic:blipFill>
+                    <a:blip r:embed="rId5">
+                      <a:extLst>
+                        <a:ext uri="{28A0092B-C50C-407E-A947-70E740481C1C}">
+                          <a14:useLocalDpi xmlns:a14="http://schemas.microsoft.com/office/drawing/2010/main" val="0"/>
+                        </a:ext>
+                      </a:extLst>
+                    </a:blip>
+                    <a:srcRect/>
+                    <a:stretch>
+                      <a:fillRect/>
+                    </a:stretch>
+                  </pic:blipFill>
+                  <pic:spPr bwMode="auto">
+                    <a:xfrm>
+                      <a:off x="0" y="0"/>
+                      <a:ext cx="6950601" cy="4592487"/>
+                    </a:xfrm>
+                    <a:prstGeom prst="rect">
+                      <a:avLst/>
+                    </a:prstGeom>
+                    <a:noFill/>
+                    <a:ln>
+                      <a:noFill/>
+                    </a:ln>
+                  </pic:spPr>
+                </pic:pic>
+              </a:graphicData>
+            </a:graphic>
+          </wp:inline>
+        </w:drawing>
+      </w:r>
+    </w:p>
+    <w:p>
+      <w:pPr>
+        <w:pStyle w:val="oancuaDanhsach"/>
+        <w:ind w:left="1080"/>
+        <w:rPr>
+          <w:rFonts w:ascii="Times New Roman" w:hAnsi="Times New Roman" w:cs="Times New Roman"/>
+          <w:sz w:val="28"/>
+          <w:szCs w:val="28"/>
+        </w:rPr>
+      </w:pPr>
     </w:p>
     <w:p>
       <w:pPr>
@@ -174,6 +237,40 @@
           <w:sz w:val="28"/>
           <w:szCs w:val="28"/>
         </w:rPr>
+        <w:t>Reading assignment</w:t>
+      </w:r>
+    </w:p>
+    <w:p>
+      <w:pPr>
+        <w:pStyle w:val="oancuaDanhsach"/>
+        <w:ind w:left="1080"/>
+        <w:rPr>
+          <w:rFonts w:ascii="Times New Roman" w:hAnsi="Times New Roman" w:cs="Times New Roman"/>
+          <w:sz w:val="28"/>
+          <w:szCs w:val="28"/>
+        </w:rPr>
+      </w:pPr>
+    </w:p>
+    <w:p>
+      <w:pPr>
+        <w:pStyle w:val="oancuaDanhsach"/>
+        <w:numPr>
+          <w:ilvl w:val="0"/>
+          <w:numId w:val="2"/>
+        </w:numPr>
+        <w:rPr>
+          <w:rFonts w:ascii="Times New Roman" w:hAnsi="Times New Roman" w:cs="Times New Roman"/>
+          <w:sz w:val="28"/>
+          <w:szCs w:val="28"/>
+        </w:rPr>
+      </w:pPr>
+      <w:r>
+        <w:rPr>
+          <w:rFonts w:ascii="Times New Roman" w:hAnsi="Times New Roman" w:cs="Times New Roman"/>
+          <w:sz w:val="28"/>
+          <w:szCs w:val="28"/>
+        </w:rPr>
+        <w:lastRenderedPageBreak/>
         <w:t>Answering question</w:t>
       </w:r>
     </w:p>
@@ -182,6 +279,8 @@
         <w:ind w:left="360"/>
         <w:rPr>
           <w:rFonts w:ascii="Times New Roman" w:hAnsi="Times New Roman" w:cs="Times New Roman"/>
+          <w:b/>
+          <w:bCs/>
           <w:sz w:val="28"/>
           <w:szCs w:val="28"/>
         </w:rPr>
@@ -189,6 +288,8 @@
       <w:r>
         <w:rPr>
           <w:rFonts w:ascii="Times New Roman" w:hAnsi="Times New Roman" w:cs="Times New Roman"/>
+          <w:b/>
+          <w:bCs/>
           <w:sz w:val="28"/>
           <w:szCs w:val="28"/>
         </w:rPr>
@@ -228,6 +329,8 @@
         <w:ind w:left="360"/>
         <w:rPr>
           <w:rFonts w:ascii="Times New Roman" w:hAnsi="Times New Roman" w:cs="Times New Roman"/>
+          <w:b/>
+          <w:bCs/>
           <w:sz w:val="28"/>
           <w:szCs w:val="28"/>
         </w:rPr>
@@ -235,6 +338,8 @@
       <w:r>
         <w:rPr>
           <w:rFonts w:ascii="Times New Roman" w:hAnsi="Times New Roman" w:cs="Times New Roman"/>
+          <w:b/>
+          <w:bCs/>
           <w:sz w:val="28"/>
           <w:szCs w:val="28"/>
         </w:rPr>
@@ -1407,6 +1512,22 @@
       <w:spacing w:val="5"/>
     </w:rPr>
   </w:style>
+  <w:style w:type="paragraph" w:styleId="ThngthngWeb">
+    <w:name w:val="Normal (Web)"/>
+    <w:basedOn w:val="Binhthng"/>
+    <w:uiPriority w:val="99"/>
+    <w:semiHidden/>
+    <w:unhideWhenUsed/>
+    <w:rsid w:val="00321957"/>
+    <w:pPr>
+      <w:spacing w:before="100" w:beforeAutospacing="1" w:after="100" w:afterAutospacing="1" w:line="240" w:lineRule="auto"/>
+    </w:pPr>
+    <w:rPr>
+      <w:rFonts w:ascii="Times New Roman" w:eastAsia="Times New Roman" w:hAnsi="Times New Roman" w:cs="Times New Roman"/>
+      <w:kern w:val="0"/>
+      <w14:ligatures w14:val="none"/>
+    </w:rPr>
+  </w:style>
 </w:styles>
 </file>
 

--- a/Lab02/Report Lab02.docx
+++ b/Lab02/Report Lab02.docx
@@ -113,6 +113,16 @@
     </w:p>
     <w:p>
       <w:pPr>
+        <w:ind w:left="-720"/>
+        <w:rPr>
+          <w:rFonts w:ascii="Times New Roman" w:hAnsi="Times New Roman" w:cs="Times New Roman"/>
+          <w:sz w:val="28"/>
+          <w:szCs w:val="28"/>
+        </w:rPr>
+      </w:pPr>
+    </w:p>
+    <w:p>
+      <w:pPr>
         <w:pStyle w:val="oancuaDanhsach"/>
         <w:ind w:left="1080"/>
         <w:rPr>
@@ -155,13 +165,16 @@
       </w:pPr>
       <w:r>
         <w:rPr>
+          <w:rFonts w:ascii="Times New Roman" w:hAnsi="Times New Roman" w:cs="Times New Roman"/>
           <w:noProof/>
+          <w:sz w:val="28"/>
+          <w:szCs w:val="28"/>
         </w:rPr>
         <w:drawing>
-          <wp:inline distT="0" distB="0" distL="0" distR="0" wp14:anchorId="3EFA0209" wp14:editId="45EB5065">
-            <wp:extent cx="6919595" cy="4572000"/>
-            <wp:effectExtent l="0" t="0" r="0" b="0"/>
-            <wp:docPr id="250668155" name="Hình ảnh 1" descr="Ảnh có chứa văn bản, ảnh chụp màn hình, biểu đồ, Phông chữ&#10;&#10;Mô tả được tạo tự động"/>
+          <wp:inline distT="0" distB="0" distL="0" distR="0" wp14:anchorId="76A57D69" wp14:editId="2FF6B3CF">
+            <wp:extent cx="7009263" cy="4210050"/>
+            <wp:effectExtent l="0" t="0" r="1270" b="0"/>
+            <wp:docPr id="1722527386" name="Hình ảnh 5"/>
             <wp:cNvGraphicFramePr>
               <a:graphicFrameLocks xmlns:a="http://schemas.openxmlformats.org/drawingml/2006/main" noChangeAspect="1"/>
             </wp:cNvGraphicFramePr>
@@ -169,10 +182,8 @@
               <a:graphicData uri="http://schemas.openxmlformats.org/drawingml/2006/picture">
                 <pic:pic xmlns:pic="http://schemas.openxmlformats.org/drawingml/2006/picture">
                   <pic:nvPicPr>
-                    <pic:cNvPr id="250668155" name="Hình ảnh 1" descr="Ảnh có chứa văn bản, ảnh chụp màn hình, biểu đồ, Phông chữ&#10;&#10;Mô tả được tạo tự động"/>
-                    <pic:cNvPicPr>
-                      <a:picLocks noChangeAspect="1" noChangeArrowheads="1"/>
-                    </pic:cNvPicPr>
+                    <pic:cNvPr id="1722527386" name="Hình ảnh 1722527386"/>
+                    <pic:cNvPicPr/>
                   </pic:nvPicPr>
                   <pic:blipFill>
                     <a:blip r:embed="rId5">
@@ -182,23 +193,18 @@
                         </a:ext>
                       </a:extLst>
                     </a:blip>
-                    <a:srcRect/>
                     <a:stretch>
                       <a:fillRect/>
                     </a:stretch>
                   </pic:blipFill>
-                  <pic:spPr bwMode="auto">
+                  <pic:spPr>
                     <a:xfrm>
                       <a:off x="0" y="0"/>
-                      <a:ext cx="6950601" cy="4592487"/>
+                      <a:ext cx="7020934" cy="4217060"/>
                     </a:xfrm>
                     <a:prstGeom prst="rect">
                       <a:avLst/>
                     </a:prstGeom>
-                    <a:noFill/>
-                    <a:ln>
-                      <a:noFill/>
-                    </a:ln>
                   </pic:spPr>
                 </pic:pic>
               </a:graphicData>
@@ -242,14 +248,63 @@
     </w:p>
     <w:p>
       <w:pPr>
-        <w:pStyle w:val="oancuaDanhsach"/>
-        <w:ind w:left="1080"/>
-        <w:rPr>
-          <w:rFonts w:ascii="Times New Roman" w:hAnsi="Times New Roman" w:cs="Times New Roman"/>
-          <w:sz w:val="28"/>
-          <w:szCs w:val="28"/>
-        </w:rPr>
-      </w:pPr>
+        <w:ind w:left="-720"/>
+        <w:rPr>
+          <w:rFonts w:ascii="Times New Roman" w:hAnsi="Times New Roman" w:cs="Times New Roman"/>
+          <w:sz w:val="28"/>
+          <w:szCs w:val="28"/>
+        </w:rPr>
+      </w:pPr>
+      <w:r>
+        <w:rPr>
+          <w:rFonts w:ascii="Times New Roman" w:hAnsi="Times New Roman" w:cs="Times New Roman"/>
+          <w:noProof/>
+          <w:sz w:val="28"/>
+          <w:szCs w:val="28"/>
+        </w:rPr>
+        <w:lastRenderedPageBreak/>
+        <w:drawing>
+          <wp:inline distT="0" distB="0" distL="0" distR="0" wp14:anchorId="57023808" wp14:editId="026DEBA2">
+            <wp:extent cx="7200265" cy="2438400"/>
+            <wp:effectExtent l="0" t="0" r="635" b="0"/>
+            <wp:docPr id="1100469503" name="Hình ảnh 6" descr="Ảnh có chứa văn bản, ảnh chụp màn hình, Phông chữ, hàng&#10;&#10;Mô tả được tạo tự động"/>
+            <wp:cNvGraphicFramePr>
+              <a:graphicFrameLocks xmlns:a="http://schemas.openxmlformats.org/drawingml/2006/main" noChangeAspect="1"/>
+            </wp:cNvGraphicFramePr>
+            <a:graphic xmlns:a="http://schemas.openxmlformats.org/drawingml/2006/main">
+              <a:graphicData uri="http://schemas.openxmlformats.org/drawingml/2006/picture">
+                <pic:pic xmlns:pic="http://schemas.openxmlformats.org/drawingml/2006/picture">
+                  <pic:nvPicPr>
+                    <pic:cNvPr id="1100469503" name="Hình ảnh 6" descr="Ảnh có chứa văn bản, ảnh chụp màn hình, Phông chữ, hàng&#10;&#10;Mô tả được tạo tự động"/>
+                    <pic:cNvPicPr/>
+                  </pic:nvPicPr>
+                  <pic:blipFill>
+                    <a:blip r:embed="rId6">
+                      <a:extLst>
+                        <a:ext uri="{28A0092B-C50C-407E-A947-70E740481C1C}">
+                          <a14:useLocalDpi xmlns:a14="http://schemas.microsoft.com/office/drawing/2010/main" val="0"/>
+                        </a:ext>
+                      </a:extLst>
+                    </a:blip>
+                    <a:stretch>
+                      <a:fillRect/>
+                    </a:stretch>
+                  </pic:blipFill>
+                  <pic:spPr>
+                    <a:xfrm>
+                      <a:off x="0" y="0"/>
+                      <a:ext cx="7233060" cy="2449506"/>
+                    </a:xfrm>
+                    <a:prstGeom prst="rect">
+                      <a:avLst/>
+                    </a:prstGeom>
+                  </pic:spPr>
+                </pic:pic>
+              </a:graphicData>
+            </a:graphic>
+          </wp:inline>
+        </w:drawing>
+      </w:r>
     </w:p>
     <w:p>
       <w:pPr>
@@ -270,7 +325,6 @@
           <w:sz w:val="28"/>
           <w:szCs w:val="28"/>
         </w:rPr>
-        <w:lastRenderedPageBreak/>
         <w:t>Answering question</w:t>
       </w:r>
     </w:p>
